--- a/7502220014_cristian_paez_bd-1_act_2_2024_2/Cristian_Paez_bd1_Act2_sqlserver_ejercicioXyz.docx
+++ b/7502220014_cristian_paez_bd-1_act_2_2024_2/Cristian_Paez_bd1_Act2_sqlserver_ejercicioXyz.docx
@@ -927,6 +927,33 @@
     </w:p>
     <w:p>
       <w:pPr>
+        <w:pStyle w:val="Prrafodelista"/>
+        <w:shd w:val="clear" w:color="auto" w:fill="FFFFFF"/>
+        <w:spacing w:after="0" w:line="360" w:lineRule="auto"/>
+        <w:ind w:firstLine="0"/>
+        <w:jc w:val="both"/>
+        <w:rPr>
+          <w:rFonts w:eastAsia="Verdana" w:cs="Times New Roman"/>
+          <w:b/>
+          <w:bCs/>
+          <w:szCs w:val="24"/>
+        </w:rPr>
+      </w:pPr>
+      <w:hyperlink r:id="rId12" w:history="1">
+        <w:r>
+          <w:rPr>
+            <w:rStyle w:val="Hipervnculo"/>
+            <w:rFonts w:eastAsia="Verdana" w:cs="Times New Roman"/>
+            <w:b/>
+            <w:bCs/>
+            <w:szCs w:val="24"/>
+          </w:rPr>
+          <w:t>Actividad 1</w:t>
+        </w:r>
+      </w:hyperlink>
+    </w:p>
+    <w:p>
+      <w:pPr>
         <w:numPr>
           <w:ilvl w:val="0"/>
           <w:numId w:val="33"/>
@@ -953,6 +980,32 @@
     </w:p>
     <w:p>
       <w:pPr>
+        <w:shd w:val="clear" w:color="auto" w:fill="FFFFFF"/>
+        <w:spacing w:after="0" w:line="360" w:lineRule="auto"/>
+        <w:ind w:left="720" w:firstLine="0"/>
+        <w:jc w:val="both"/>
+        <w:rPr>
+          <w:rFonts w:eastAsia="Verdana" w:cs="Times New Roman"/>
+          <w:b/>
+          <w:bCs/>
+          <w:szCs w:val="24"/>
+        </w:rPr>
+      </w:pPr>
+      <w:hyperlink r:id="rId13" w:history="1">
+        <w:r>
+          <w:rPr>
+            <w:rStyle w:val="Hipervnculo"/>
+            <w:rFonts w:eastAsia="Verdana" w:cs="Times New Roman"/>
+            <w:b/>
+            <w:bCs/>
+            <w:szCs w:val="24"/>
+          </w:rPr>
+          <w:t>Actividad 2</w:t>
+        </w:r>
+      </w:hyperlink>
+    </w:p>
+    <w:p>
+      <w:pPr>
         <w:numPr>
           <w:ilvl w:val="0"/>
           <w:numId w:val="33"/>
@@ -1360,6 +1413,7 @@
           <w:szCs w:val="24"/>
           <w:lang w:val="es"/>
         </w:rPr>
+        <w:lastRenderedPageBreak/>
         <w:t xml:space="preserve">Verificar que se han creado todas las tablas de la </w:t>
       </w:r>
       <w:proofErr w:type="spellStart"/>
@@ -1413,7 +1467,6 @@
           <w:szCs w:val="24"/>
           <w:lang w:val="es"/>
         </w:rPr>
-        <w:lastRenderedPageBreak/>
         <w:t xml:space="preserve">Hacemos una consulta con una </w:t>
       </w:r>
       <w:proofErr w:type="spellStart"/>
@@ -1883,7 +1936,6 @@
           <w:szCs w:val="24"/>
           <w:lang w:val="es"/>
         </w:rPr>
-        <w:lastRenderedPageBreak/>
         <w:t xml:space="preserve">Mostrar las bases de datos del usuario </w:t>
       </w:r>
       <w:proofErr w:type="spellStart"/>
@@ -2964,6 +3016,7 @@
           <w:bCs/>
           <w:szCs w:val="24"/>
         </w:rPr>
+        <w:lastRenderedPageBreak/>
         <w:t>Oracle</w:t>
       </w:r>
       <w:r>
@@ -3026,7 +3079,6 @@
           <w:bCs/>
           <w:szCs w:val="24"/>
         </w:rPr>
-        <w:lastRenderedPageBreak/>
         <w:t>MySQL</w:t>
       </w:r>
     </w:p>
@@ -3772,6 +3824,7 @@
           <w:bCs/>
           <w:szCs w:val="24"/>
         </w:rPr>
+        <w:lastRenderedPageBreak/>
         <w:t>Probar Conexión</w:t>
       </w:r>
       <w:r>
@@ -4526,7 +4579,6 @@
           <w:szCs w:val="24"/>
           <w:lang w:val="es"/>
         </w:rPr>
-        <w:lastRenderedPageBreak/>
         <w:t xml:space="preserve">INSTRUCCIÓN SQL: </w:t>
       </w:r>
     </w:p>
@@ -5245,6 +5297,7 @@
                 <w:rFonts w:ascii="Verdana" w:eastAsia="Verdana" w:hAnsi="Verdana" w:cs="Verdana"/>
                 <w:szCs w:val="24"/>
               </w:rPr>
+              <w:lastRenderedPageBreak/>
               <w:t xml:space="preserve">    '12345678A',</w:t>
             </w:r>
           </w:p>
@@ -5301,7 +5354,6 @@
                 <w:rFonts w:ascii="Verdana" w:eastAsia="Verdana" w:hAnsi="Verdana" w:cs="Verdana"/>
                 <w:szCs w:val="24"/>
               </w:rPr>
-              <w:lastRenderedPageBreak/>
               <w:t xml:space="preserve">    'medico',</w:t>
             </w:r>
           </w:p>
@@ -5948,7 +6000,6 @@
           <w:szCs w:val="24"/>
           <w:lang w:val="es"/>
         </w:rPr>
-        <w:lastRenderedPageBreak/>
         <w:drawing>
           <wp:inline distT="0" distB="0" distL="0" distR="0" wp14:anchorId="7AF88360" wp14:editId="564BC6D4">
             <wp:extent cx="3962400" cy="1316990"/>
@@ -5965,7 +6016,7 @@
                     <pic:cNvPicPr/>
                   </pic:nvPicPr>
                   <pic:blipFill>
-                    <a:blip r:embed="rId12"/>
+                    <a:blip r:embed="rId14"/>
                     <a:stretch>
                       <a:fillRect/>
                     </a:stretch>
@@ -6276,7 +6327,7 @@
                     <pic:cNvPicPr/>
                   </pic:nvPicPr>
                   <pic:blipFill>
-                    <a:blip r:embed="rId13"/>
+                    <a:blip r:embed="rId15"/>
                     <a:stretch>
                       <a:fillRect/>
                     </a:stretch>
@@ -6523,6 +6574,7 @@
                 <w:rFonts w:ascii="Verdana" w:eastAsia="Verdana" w:hAnsi="Verdana" w:cs="Verdana"/>
                 <w:szCs w:val="24"/>
               </w:rPr>
+              <w:lastRenderedPageBreak/>
               <w:t xml:space="preserve">    </w:t>
             </w:r>
             <w:proofErr w:type="spellStart"/>
@@ -6563,7 +6615,6 @@
                 <w:rFonts w:ascii="Verdana" w:eastAsia="Verdana" w:hAnsi="Verdana" w:cs="Verdana"/>
                 <w:szCs w:val="24"/>
               </w:rPr>
-              <w:lastRenderedPageBreak/>
               <w:t xml:space="preserve">    </w:t>
             </w:r>
             <w:proofErr w:type="spellStart"/>
@@ -6965,7 +7016,7 @@
                 <w:rFonts w:ascii="Verdana" w:eastAsia="Verdana" w:hAnsi="Verdana" w:cs="Verdana"/>
                 <w:szCs w:val="24"/>
               </w:rPr>
-              <w:t xml:space="preserve">', '654 Calle Quinta', '234567890', 'Ciudad4', 'Provincia4', '87654', '87654321E', 'SS87654322', 'celador', </w:t>
+              <w:t xml:space="preserve">', '654 Calle Quinta', '234567890', 'Ciudad4', </w:t>
             </w:r>
             <w:r>
               <w:rPr>
@@ -6973,7 +7024,7 @@
                 <w:szCs w:val="24"/>
               </w:rPr>
               <w:lastRenderedPageBreak/>
-              <w:t>'interino'),</w:t>
+              <w:t>'Provincia4', '87654', '87654321E', 'SS87654322', 'celador', 'interino'),</w:t>
             </w:r>
           </w:p>
           <w:p>
@@ -7137,7 +7188,7 @@
                     <pic:cNvPicPr/>
                   </pic:nvPicPr>
                   <pic:blipFill>
-                    <a:blip r:embed="rId14"/>
+                    <a:blip r:embed="rId16"/>
                     <a:stretch>
                       <a:fillRect/>
                     </a:stretch>
@@ -7423,7 +7474,7 @@
                     <pic:cNvPicPr/>
                   </pic:nvPicPr>
                   <pic:blipFill>
-                    <a:blip r:embed="rId15"/>
+                    <a:blip r:embed="rId17"/>
                     <a:stretch>
                       <a:fillRect/>
                     </a:stretch>
@@ -7478,7 +7529,6 @@
           <w:szCs w:val="24"/>
           <w:lang w:val="es"/>
         </w:rPr>
-        <w:lastRenderedPageBreak/>
         <w:t xml:space="preserve">Insertar en </w:t>
       </w:r>
       <w:proofErr w:type="spellStart"/>
@@ -7939,7 +7989,7 @@
                     <pic:cNvPicPr/>
                   </pic:nvPicPr>
                   <pic:blipFill>
-                    <a:blip r:embed="rId16"/>
+                    <a:blip r:embed="rId18"/>
                     <a:stretch>
                       <a:fillRect/>
                     </a:stretch>
@@ -8327,7 +8377,7 @@
                     <pic:cNvPicPr/>
                   </pic:nvPicPr>
                   <pic:blipFill>
-                    <a:blip r:embed="rId17"/>
+                    <a:blip r:embed="rId19"/>
                     <a:stretch>
                       <a:fillRect/>
                     </a:stretch>
@@ -8383,7 +8433,7 @@
                     <pic:cNvPicPr/>
                   </pic:nvPicPr>
                   <pic:blipFill>
-                    <a:blip r:embed="rId18"/>
+                    <a:blip r:embed="rId20"/>
                     <a:stretch>
                       <a:fillRect/>
                     </a:stretch>
@@ -13939,7 +13989,7 @@
                     <pic:cNvPicPr/>
                   </pic:nvPicPr>
                   <pic:blipFill>
-                    <a:blip r:embed="rId19"/>
+                    <a:blip r:embed="rId21"/>
                     <a:stretch>
                       <a:fillRect/>
                     </a:stretch>
@@ -14227,7 +14277,7 @@
                     <pic:cNvPicPr/>
                   </pic:nvPicPr>
                   <pic:blipFill>
-                    <a:blip r:embed="rId20"/>
+                    <a:blip r:embed="rId22"/>
                     <a:stretch>
                       <a:fillRect/>
                     </a:stretch>
@@ -14709,7 +14759,7 @@
                     <pic:cNvPicPr/>
                   </pic:nvPicPr>
                   <pic:blipFill>
-                    <a:blip r:embed="rId21"/>
+                    <a:blip r:embed="rId23"/>
                     <a:stretch>
                       <a:fillRect/>
                     </a:stretch>
@@ -15017,7 +15067,7 @@
                     <pic:cNvPicPr/>
                   </pic:nvPicPr>
                   <pic:blipFill>
-                    <a:blip r:embed="rId22"/>
+                    <a:blip r:embed="rId24"/>
                     <a:stretch>
                       <a:fillRect/>
                     </a:stretch>
@@ -15957,7 +16007,7 @@
                     <pic:cNvPicPr/>
                   </pic:nvPicPr>
                   <pic:blipFill>
-                    <a:blip r:embed="rId23"/>
+                    <a:blip r:embed="rId25"/>
                     <a:stretch>
                       <a:fillRect/>
                     </a:stretch>
@@ -16265,7 +16315,7 @@
                     <pic:cNvPicPr/>
                   </pic:nvPicPr>
                   <pic:blipFill>
-                    <a:blip r:embed="rId24"/>
+                    <a:blip r:embed="rId26"/>
                     <a:stretch>
                       <a:fillRect/>
                     </a:stretch>
@@ -16794,7 +16844,7 @@
                     <pic:cNvPicPr/>
                   </pic:nvPicPr>
                   <pic:blipFill>
-                    <a:blip r:embed="rId25"/>
+                    <a:blip r:embed="rId27"/>
                     <a:stretch>
                       <a:fillRect/>
                     </a:stretch>
@@ -17092,7 +17142,7 @@
                     <pic:cNvPicPr/>
                   </pic:nvPicPr>
                   <pic:blipFill>
-                    <a:blip r:embed="rId26"/>
+                    <a:blip r:embed="rId28"/>
                     <a:stretch>
                       <a:fillRect/>
                     </a:stretch>
@@ -17913,7 +17963,7 @@
                     <pic:cNvPicPr/>
                   </pic:nvPicPr>
                   <pic:blipFill>
-                    <a:blip r:embed="rId27"/>
+                    <a:blip r:embed="rId29"/>
                     <a:stretch>
                       <a:fillRect/>
                     </a:stretch>
@@ -18206,7 +18256,7 @@
                     <pic:cNvPicPr/>
                   </pic:nvPicPr>
                   <pic:blipFill>
-                    <a:blip r:embed="rId28"/>
+                    <a:blip r:embed="rId30"/>
                     <a:stretch>
                       <a:fillRect/>
                     </a:stretch>
@@ -18645,7 +18695,7 @@
                     <pic:cNvPicPr/>
                   </pic:nvPicPr>
                   <pic:blipFill>
-                    <a:blip r:embed="rId29"/>
+                    <a:blip r:embed="rId31"/>
                     <a:stretch>
                       <a:fillRect/>
                     </a:stretch>
@@ -18954,7 +19004,7 @@
                     <pic:cNvPicPr/>
                   </pic:nvPicPr>
                   <pic:blipFill>
-                    <a:blip r:embed="rId30"/>
+                    <a:blip r:embed="rId32"/>
                     <a:stretch>
                       <a:fillRect/>
                     </a:stretch>
@@ -19608,7 +19658,7 @@
                     <pic:cNvPicPr/>
                   </pic:nvPicPr>
                   <pic:blipFill>
-                    <a:blip r:embed="rId31"/>
+                    <a:blip r:embed="rId33"/>
                     <a:stretch>
                       <a:fillRect/>
                     </a:stretch>
@@ -20074,7 +20124,7 @@
                     <pic:cNvPicPr/>
                   </pic:nvPicPr>
                   <pic:blipFill>
-                    <a:blip r:embed="rId32"/>
+                    <a:blip r:embed="rId34"/>
                     <a:stretch>
                       <a:fillRect/>
                     </a:stretch>
@@ -20374,7 +20424,7 @@
                     <pic:cNvPicPr/>
                   </pic:nvPicPr>
                   <pic:blipFill>
-                    <a:blip r:embed="rId33"/>
+                    <a:blip r:embed="rId35"/>
                     <a:stretch>
                       <a:fillRect/>
                     </a:stretch>
@@ -20889,7 +20939,7 @@
                     <pic:cNvPicPr/>
                   </pic:nvPicPr>
                   <pic:blipFill>
-                    <a:blip r:embed="rId34"/>
+                    <a:blip r:embed="rId36"/>
                     <a:stretch>
                       <a:fillRect/>
                     </a:stretch>
@@ -21189,7 +21239,7 @@
                     <pic:cNvPicPr/>
                   </pic:nvPicPr>
                   <pic:blipFill>
-                    <a:blip r:embed="rId35"/>
+                    <a:blip r:embed="rId37"/>
                     <a:stretch>
                       <a:fillRect/>
                     </a:stretch>
@@ -21732,7 +21782,7 @@
                     <pic:cNvPicPr/>
                   </pic:nvPicPr>
                   <pic:blipFill>
-                    <a:blip r:embed="rId36"/>
+                    <a:blip r:embed="rId38"/>
                     <a:stretch>
                       <a:fillRect/>
                     </a:stretch>
@@ -22031,7 +22081,7 @@
                     <pic:cNvPicPr/>
                   </pic:nvPicPr>
                   <pic:blipFill>
-                    <a:blip r:embed="rId37"/>
+                    <a:blip r:embed="rId39"/>
                     <a:stretch>
                       <a:fillRect/>
                     </a:stretch>
@@ -22503,7 +22553,7 @@
                     <pic:cNvPicPr/>
                   </pic:nvPicPr>
                   <pic:blipFill>
-                    <a:blip r:embed="rId38"/>
+                    <a:blip r:embed="rId40"/>
                     <a:stretch>
                       <a:fillRect/>
                     </a:stretch>
@@ -22796,7 +22846,7 @@
                     <pic:cNvPicPr/>
                   </pic:nvPicPr>
                   <pic:blipFill>
-                    <a:blip r:embed="rId39"/>
+                    <a:blip r:embed="rId41"/>
                     <a:stretch>
                       <a:fillRect/>
                     </a:stretch>
@@ -23346,7 +23396,7 @@
                     <pic:cNvPicPr/>
                   </pic:nvPicPr>
                   <pic:blipFill>
-                    <a:blip r:embed="rId40"/>
+                    <a:blip r:embed="rId42"/>
                     <a:stretch>
                       <a:fillRect/>
                     </a:stretch>
@@ -23645,7 +23695,7 @@
                     <pic:cNvPicPr/>
                   </pic:nvPicPr>
                   <pic:blipFill>
-                    <a:blip r:embed="rId41"/>
+                    <a:blip r:embed="rId43"/>
                     <a:stretch>
                       <a:fillRect/>
                     </a:stretch>
@@ -24841,7 +24891,7 @@
                     <pic:cNvPicPr/>
                   </pic:nvPicPr>
                   <pic:blipFill>
-                    <a:blip r:embed="rId42"/>
+                    <a:blip r:embed="rId44"/>
                     <a:stretch>
                       <a:fillRect/>
                     </a:stretch>
@@ -25142,7 +25192,7 @@
                     <pic:cNvPicPr/>
                   </pic:nvPicPr>
                   <pic:blipFill>
-                    <a:blip r:embed="rId42"/>
+                    <a:blip r:embed="rId44"/>
                     <a:stretch>
                       <a:fillRect/>
                     </a:stretch>
@@ -25722,7 +25772,7 @@
                     <pic:cNvPicPr/>
                   </pic:nvPicPr>
                   <pic:blipFill>
-                    <a:blip r:embed="rId43"/>
+                    <a:blip r:embed="rId45"/>
                     <a:stretch>
                       <a:fillRect/>
                     </a:stretch>
@@ -26030,7 +26080,7 @@
                     <pic:cNvPicPr/>
                   </pic:nvPicPr>
                   <pic:blipFill>
-                    <a:blip r:embed="rId44"/>
+                    <a:blip r:embed="rId46"/>
                     <a:stretch>
                       <a:fillRect/>
                     </a:stretch>
@@ -26381,7 +26431,7 @@
                     <pic:cNvPicPr/>
                   </pic:nvPicPr>
                   <pic:blipFill>
-                    <a:blip r:embed="rId45"/>
+                    <a:blip r:embed="rId47"/>
                     <a:stretch>
                       <a:fillRect/>
                     </a:stretch>
@@ -26693,7 +26743,7 @@
                     <pic:cNvPicPr/>
                   </pic:nvPicPr>
                   <pic:blipFill>
-                    <a:blip r:embed="rId46"/>
+                    <a:blip r:embed="rId48"/>
                     <a:stretch>
                       <a:fillRect/>
                     </a:stretch>
@@ -27029,6 +27079,7 @@
       <w:r>
         <w:rPr>
           <w:rFonts w:eastAsia="Verdana" w:cs="Times New Roman"/>
+          <w:noProof/>
           <w:szCs w:val="24"/>
           <w:lang w:val="es"/>
         </w:rPr>
@@ -27048,7 +27099,7 @@
                     <pic:cNvPicPr/>
                   </pic:nvPicPr>
                   <pic:blipFill>
-                    <a:blip r:embed="rId47"/>
+                    <a:blip r:embed="rId49"/>
                     <a:stretch>
                       <a:fillRect/>
                     </a:stretch>
@@ -27327,6 +27378,7 @@
       <w:r>
         <w:rPr>
           <w:rFonts w:eastAsia="Verdana" w:cs="Times New Roman"/>
+          <w:noProof/>
           <w:szCs w:val="24"/>
           <w:lang w:val="es"/>
         </w:rPr>
@@ -27346,7 +27398,7 @@
                     <pic:cNvPicPr/>
                   </pic:nvPicPr>
                   <pic:blipFill>
-                    <a:blip r:embed="rId48"/>
+                    <a:blip r:embed="rId50"/>
                     <a:stretch>
                       <a:fillRect/>
                     </a:stretch>
@@ -27698,6 +27750,7 @@
       <w:r>
         <w:rPr>
           <w:rFonts w:eastAsia="Verdana" w:cs="Times New Roman"/>
+          <w:noProof/>
           <w:szCs w:val="24"/>
           <w:lang w:val="es"/>
         </w:rPr>
@@ -27717,7 +27770,7 @@
                     <pic:cNvPicPr/>
                   </pic:nvPicPr>
                   <pic:blipFill>
-                    <a:blip r:embed="rId47"/>
+                    <a:blip r:embed="rId49"/>
                     <a:stretch>
                       <a:fillRect/>
                     </a:stretch>
@@ -27996,6 +28049,7 @@
       <w:r>
         <w:rPr>
           <w:rFonts w:eastAsia="Verdana" w:cs="Times New Roman"/>
+          <w:noProof/>
           <w:szCs w:val="24"/>
           <w:lang w:val="es"/>
         </w:rPr>
@@ -28016,7 +28070,7 @@
                     <pic:cNvPicPr/>
                   </pic:nvPicPr>
                   <pic:blipFill>
-                    <a:blip r:embed="rId48"/>
+                    <a:blip r:embed="rId50"/>
                     <a:stretch>
                       <a:fillRect/>
                     </a:stretch>
@@ -28373,6 +28427,7 @@
       <w:r>
         <w:rPr>
           <w:rFonts w:eastAsia="Verdana" w:cs="Times New Roman"/>
+          <w:noProof/>
           <w:szCs w:val="24"/>
           <w:lang w:val="es"/>
         </w:rPr>
@@ -28392,7 +28447,7 @@
                     <pic:cNvPicPr/>
                   </pic:nvPicPr>
                   <pic:blipFill>
-                    <a:blip r:embed="rId49"/>
+                    <a:blip r:embed="rId51"/>
                     <a:stretch>
                       <a:fillRect/>
                     </a:stretch>
@@ -28672,6 +28727,7 @@
       <w:r>
         <w:rPr>
           <w:rFonts w:eastAsia="Verdana" w:cs="Times New Roman"/>
+          <w:noProof/>
           <w:szCs w:val="24"/>
           <w:lang w:val="es"/>
         </w:rPr>
@@ -28691,7 +28747,7 @@
                     <pic:cNvPicPr/>
                   </pic:nvPicPr>
                   <pic:blipFill>
-                    <a:blip r:embed="rId50"/>
+                    <a:blip r:embed="rId52"/>
                     <a:stretch>
                       <a:fillRect/>
                     </a:stretch>
@@ -29033,6 +29089,7 @@
       <w:r>
         <w:rPr>
           <w:rFonts w:eastAsia="Verdana" w:cs="Times New Roman"/>
+          <w:noProof/>
           <w:szCs w:val="24"/>
           <w:lang w:val="es"/>
         </w:rPr>
@@ -29053,7 +29110,7 @@
                     <pic:cNvPicPr/>
                   </pic:nvPicPr>
                   <pic:blipFill>
-                    <a:blip r:embed="rId51"/>
+                    <a:blip r:embed="rId53"/>
                     <a:stretch>
                       <a:fillRect/>
                     </a:stretch>
@@ -29332,6 +29389,7 @@
       <w:r>
         <w:rPr>
           <w:rFonts w:eastAsia="Verdana" w:cs="Times New Roman"/>
+          <w:noProof/>
           <w:szCs w:val="24"/>
           <w:lang w:val="es"/>
         </w:rPr>
@@ -29351,7 +29409,7 @@
                     <pic:cNvPicPr/>
                   </pic:nvPicPr>
                   <pic:blipFill>
-                    <a:blip r:embed="rId50"/>
+                    <a:blip r:embed="rId52"/>
                     <a:stretch>
                       <a:fillRect/>
                     </a:stretch>
@@ -29712,6 +29770,7 @@
       <w:r>
         <w:rPr>
           <w:rFonts w:eastAsia="Verdana" w:cs="Times New Roman"/>
+          <w:noProof/>
           <w:szCs w:val="24"/>
           <w:lang w:val="es"/>
         </w:rPr>
@@ -29731,7 +29790,7 @@
                     <pic:cNvPicPr/>
                   </pic:nvPicPr>
                   <pic:blipFill>
-                    <a:blip r:embed="rId52"/>
+                    <a:blip r:embed="rId54"/>
                     <a:stretch>
                       <a:fillRect/>
                     </a:stretch>
@@ -30010,6 +30069,7 @@
       <w:r>
         <w:rPr>
           <w:rFonts w:eastAsia="Verdana" w:cs="Times New Roman"/>
+          <w:noProof/>
           <w:szCs w:val="24"/>
           <w:lang w:val="es"/>
         </w:rPr>
@@ -30029,7 +30089,7 @@
                     <pic:cNvPicPr/>
                   </pic:nvPicPr>
                   <pic:blipFill>
-                    <a:blip r:embed="rId53"/>
+                    <a:blip r:embed="rId55"/>
                     <a:stretch>
                       <a:fillRect/>
                     </a:stretch>
@@ -30374,6 +30434,7 @@
       <w:r>
         <w:rPr>
           <w:rFonts w:eastAsia="Verdana" w:cs="Times New Roman"/>
+          <w:noProof/>
           <w:szCs w:val="24"/>
           <w:lang w:val="es"/>
         </w:rPr>
@@ -30393,7 +30454,7 @@
                     <pic:cNvPicPr/>
                   </pic:nvPicPr>
                   <pic:blipFill>
-                    <a:blip r:embed="rId49"/>
+                    <a:blip r:embed="rId51"/>
                     <a:stretch>
                       <a:fillRect/>
                     </a:stretch>
@@ -30672,6 +30733,7 @@
       <w:r>
         <w:rPr>
           <w:rFonts w:eastAsia="Verdana" w:cs="Times New Roman"/>
+          <w:noProof/>
           <w:szCs w:val="24"/>
           <w:lang w:val="es"/>
         </w:rPr>
@@ -30692,7 +30754,7 @@
                     <pic:cNvPicPr/>
                   </pic:nvPicPr>
                   <pic:blipFill>
-                    <a:blip r:embed="rId50"/>
+                    <a:blip r:embed="rId52"/>
                     <a:stretch>
                       <a:fillRect/>
                     </a:stretch>
@@ -30967,6 +31029,7 @@
       <w:r>
         <w:rPr>
           <w:rFonts w:eastAsia="Verdana" w:cs="Times New Roman"/>
+          <w:noProof/>
           <w:szCs w:val="24"/>
           <w:lang w:val="es"/>
         </w:rPr>
@@ -30986,7 +31049,7 @@
                     <pic:cNvPicPr/>
                   </pic:nvPicPr>
                   <pic:blipFill>
-                    <a:blip r:embed="rId54"/>
+                    <a:blip r:embed="rId56"/>
                     <a:stretch>
                       <a:fillRect/>
                     </a:stretch>
@@ -31266,6 +31329,7 @@
       <w:r>
         <w:rPr>
           <w:rFonts w:eastAsia="Verdana" w:cs="Times New Roman"/>
+          <w:noProof/>
           <w:szCs w:val="24"/>
           <w:lang w:val="es"/>
         </w:rPr>
@@ -31285,7 +31349,7 @@
                     <pic:cNvPicPr/>
                   </pic:nvPicPr>
                   <pic:blipFill>
-                    <a:blip r:embed="rId55"/>
+                    <a:blip r:embed="rId57"/>
                     <a:stretch>
                       <a:fillRect/>
                     </a:stretch>
@@ -31630,6 +31694,7 @@
       <w:r>
         <w:rPr>
           <w:rFonts w:eastAsia="Verdana" w:cs="Times New Roman"/>
+          <w:noProof/>
           <w:szCs w:val="24"/>
           <w:lang w:val="es"/>
         </w:rPr>
@@ -31650,7 +31715,7 @@
                     <pic:cNvPicPr/>
                   </pic:nvPicPr>
                   <pic:blipFill>
-                    <a:blip r:embed="rId56"/>
+                    <a:blip r:embed="rId58"/>
                     <a:stretch>
                       <a:fillRect/>
                     </a:stretch>
@@ -31930,6 +31995,7 @@
       <w:r>
         <w:rPr>
           <w:rFonts w:eastAsia="Verdana" w:cs="Times New Roman"/>
+          <w:noProof/>
           <w:szCs w:val="24"/>
           <w:lang w:val="es"/>
         </w:rPr>
@@ -31949,7 +32015,7 @@
                     <pic:cNvPicPr/>
                   </pic:nvPicPr>
                   <pic:blipFill>
-                    <a:blip r:embed="rId57"/>
+                    <a:blip r:embed="rId59"/>
                     <a:stretch>
                       <a:fillRect/>
                     </a:stretch>
@@ -32294,6 +32360,7 @@
       <w:r>
         <w:rPr>
           <w:rFonts w:eastAsia="Verdana" w:cs="Times New Roman"/>
+          <w:noProof/>
           <w:szCs w:val="24"/>
           <w:lang w:val="es"/>
         </w:rPr>
@@ -32313,7 +32380,7 @@
                     <pic:cNvPicPr/>
                   </pic:nvPicPr>
                   <pic:blipFill>
-                    <a:blip r:embed="rId58"/>
+                    <a:blip r:embed="rId60"/>
                     <a:stretch>
                       <a:fillRect/>
                     </a:stretch>
@@ -32592,6 +32659,7 @@
       <w:r>
         <w:rPr>
           <w:rFonts w:eastAsia="Verdana" w:cs="Times New Roman"/>
+          <w:noProof/>
           <w:szCs w:val="24"/>
           <w:lang w:val="es"/>
         </w:rPr>
@@ -32611,7 +32679,7 @@
                     <pic:cNvPicPr/>
                   </pic:nvPicPr>
                   <pic:blipFill>
-                    <a:blip r:embed="rId59"/>
+                    <a:blip r:embed="rId61"/>
                     <a:stretch>
                       <a:fillRect/>
                     </a:stretch>
@@ -32964,6 +33032,7 @@
       <w:r>
         <w:rPr>
           <w:rFonts w:eastAsia="Verdana" w:cs="Times New Roman"/>
+          <w:noProof/>
           <w:szCs w:val="24"/>
           <w:lang w:val="es"/>
         </w:rPr>
@@ -32983,7 +33052,7 @@
                     <pic:cNvPicPr/>
                   </pic:nvPicPr>
                   <pic:blipFill>
-                    <a:blip r:embed="rId60"/>
+                    <a:blip r:embed="rId62"/>
                     <a:stretch>
                       <a:fillRect/>
                     </a:stretch>
@@ -33262,6 +33331,7 @@
       <w:r>
         <w:rPr>
           <w:rFonts w:eastAsia="Verdana" w:cs="Times New Roman"/>
+          <w:noProof/>
           <w:szCs w:val="24"/>
           <w:lang w:val="es"/>
         </w:rPr>
@@ -33282,7 +33352,7 @@
                     <pic:cNvPicPr/>
                   </pic:nvPicPr>
                   <pic:blipFill>
-                    <a:blip r:embed="rId61"/>
+                    <a:blip r:embed="rId63"/>
                     <a:stretch>
                       <a:fillRect/>
                     </a:stretch>
@@ -33626,6 +33696,7 @@
       <w:r>
         <w:rPr>
           <w:rFonts w:eastAsia="Verdana" w:cs="Times New Roman"/>
+          <w:noProof/>
           <w:szCs w:val="24"/>
           <w:lang w:val="es"/>
         </w:rPr>
@@ -33645,7 +33716,7 @@
                     <pic:cNvPicPr/>
                   </pic:nvPicPr>
                   <pic:blipFill>
-                    <a:blip r:embed="rId62"/>
+                    <a:blip r:embed="rId64"/>
                     <a:stretch>
                       <a:fillRect/>
                     </a:stretch>
@@ -33925,6 +33996,7 @@
       <w:r>
         <w:rPr>
           <w:rFonts w:eastAsia="Verdana" w:cs="Times New Roman"/>
+          <w:noProof/>
           <w:szCs w:val="24"/>
           <w:lang w:val="es"/>
         </w:rPr>
@@ -33944,7 +34016,7 @@
                     <pic:cNvPicPr/>
                   </pic:nvPicPr>
                   <pic:blipFill>
-                    <a:blip r:embed="rId63"/>
+                    <a:blip r:embed="rId65"/>
                     <a:stretch>
                       <a:fillRect/>
                     </a:stretch>
@@ -34988,6 +35060,7 @@
       <w:r>
         <w:rPr>
           <w:rFonts w:eastAsia="Verdana" w:cs="Times New Roman"/>
+          <w:noProof/>
           <w:szCs w:val="24"/>
           <w:lang w:val="es"/>
         </w:rPr>
@@ -35007,7 +35080,7 @@
                     <pic:cNvPicPr/>
                   </pic:nvPicPr>
                   <pic:blipFill>
-                    <a:blip r:embed="rId64"/>
+                    <a:blip r:embed="rId66"/>
                     <a:stretch>
                       <a:fillRect/>
                     </a:stretch>
@@ -35299,6 +35372,7 @@
       <w:r>
         <w:rPr>
           <w:rFonts w:eastAsia="Verdana" w:cs="Times New Roman"/>
+          <w:noProof/>
           <w:szCs w:val="24"/>
           <w:lang w:val="es"/>
         </w:rPr>
@@ -35318,7 +35392,7 @@
                     <pic:cNvPicPr/>
                   </pic:nvPicPr>
                   <pic:blipFill>
-                    <a:blip r:embed="rId65"/>
+                    <a:blip r:embed="rId67"/>
                     <a:stretch>
                       <a:fillRect/>
                     </a:stretch>
@@ -35674,6 +35748,7 @@
       <w:r>
         <w:rPr>
           <w:rFonts w:eastAsia="Verdana" w:cs="Times New Roman"/>
+          <w:noProof/>
           <w:szCs w:val="24"/>
           <w:lang w:val="es"/>
         </w:rPr>
@@ -35693,7 +35768,7 @@
                     <pic:cNvPicPr/>
                   </pic:nvPicPr>
                   <pic:blipFill>
-                    <a:blip r:embed="rId66"/>
+                    <a:blip r:embed="rId68"/>
                     <a:stretch>
                       <a:fillRect/>
                     </a:stretch>
@@ -36483,6 +36558,7 @@
       <w:r>
         <w:rPr>
           <w:rFonts w:eastAsia="Verdana" w:cs="Times New Roman"/>
+          <w:noProof/>
           <w:szCs w:val="24"/>
           <w:lang w:val="es"/>
         </w:rPr>
@@ -36502,7 +36578,7 @@
                     <pic:cNvPicPr/>
                   </pic:nvPicPr>
                   <pic:blipFill>
-                    <a:blip r:embed="rId67"/>
+                    <a:blip r:embed="rId69"/>
                     <a:stretch>
                       <a:fillRect/>
                     </a:stretch>
@@ -36794,6 +36870,7 @@
       <w:r>
         <w:rPr>
           <w:rFonts w:eastAsia="Verdana" w:cs="Times New Roman"/>
+          <w:noProof/>
           <w:szCs w:val="24"/>
           <w:lang w:val="es"/>
         </w:rPr>
@@ -36813,7 +36890,7 @@
                     <pic:cNvPicPr/>
                   </pic:nvPicPr>
                   <pic:blipFill>
-                    <a:blip r:embed="rId68"/>
+                    <a:blip r:embed="rId70"/>
                     <a:stretch>
                       <a:fillRect/>
                     </a:stretch>
@@ -37196,6 +37273,7 @@
       <w:r>
         <w:rPr>
           <w:rFonts w:eastAsia="Verdana" w:cs="Times New Roman"/>
+          <w:noProof/>
           <w:szCs w:val="24"/>
           <w:lang w:val="es"/>
         </w:rPr>
@@ -37215,7 +37293,7 @@
                     <pic:cNvPicPr/>
                   </pic:nvPicPr>
                   <pic:blipFill>
-                    <a:blip r:embed="rId69"/>
+                    <a:blip r:embed="rId71"/>
                     <a:stretch>
                       <a:fillRect/>
                     </a:stretch>
@@ -37521,6 +37599,7 @@
       <w:r>
         <w:rPr>
           <w:rFonts w:eastAsia="Verdana" w:cs="Times New Roman"/>
+          <w:noProof/>
           <w:szCs w:val="24"/>
           <w:lang w:val="es"/>
         </w:rPr>
@@ -37540,7 +37619,7 @@
                     <pic:cNvPicPr/>
                   </pic:nvPicPr>
                   <pic:blipFill>
-                    <a:blip r:embed="rId70"/>
+                    <a:blip r:embed="rId72"/>
                     <a:stretch>
                       <a:fillRect/>
                     </a:stretch>
@@ -37947,6 +38026,7 @@
       <w:r>
         <w:rPr>
           <w:rFonts w:eastAsia="Verdana" w:cs="Times New Roman"/>
+          <w:noProof/>
           <w:szCs w:val="24"/>
           <w:lang w:val="es"/>
         </w:rPr>
@@ -37966,7 +38046,7 @@
                     <pic:cNvPicPr/>
                   </pic:nvPicPr>
                   <pic:blipFill>
-                    <a:blip r:embed="rId71"/>
+                    <a:blip r:embed="rId73"/>
                     <a:stretch>
                       <a:fillRect/>
                     </a:stretch>
@@ -38247,6 +38327,7 @@
       <w:r>
         <w:rPr>
           <w:rFonts w:eastAsia="Verdana" w:cs="Times New Roman"/>
+          <w:noProof/>
           <w:szCs w:val="24"/>
           <w:lang w:val="es"/>
         </w:rPr>
@@ -38266,7 +38347,7 @@
                     <pic:cNvPicPr/>
                   </pic:nvPicPr>
                   <pic:blipFill>
-                    <a:blip r:embed="rId72"/>
+                    <a:blip r:embed="rId74"/>
                     <a:stretch>
                       <a:fillRect/>
                     </a:stretch>
@@ -38587,6 +38668,7 @@
       <w:r>
         <w:rPr>
           <w:rFonts w:eastAsia="Verdana" w:cs="Times New Roman"/>
+          <w:noProof/>
           <w:szCs w:val="24"/>
           <w:lang w:val="es"/>
         </w:rPr>
@@ -38607,7 +38689,7 @@
                     <pic:cNvPicPr/>
                   </pic:nvPicPr>
                   <pic:blipFill>
-                    <a:blip r:embed="rId73"/>
+                    <a:blip r:embed="rId75"/>
                     <a:stretch>
                       <a:fillRect/>
                     </a:stretch>
@@ -38889,6 +38971,7 @@
       <w:r>
         <w:rPr>
           <w:rFonts w:eastAsia="Verdana" w:cs="Times New Roman"/>
+          <w:noProof/>
           <w:szCs w:val="24"/>
           <w:lang w:val="es"/>
         </w:rPr>
@@ -38908,7 +38991,7 @@
                     <pic:cNvPicPr/>
                   </pic:nvPicPr>
                   <pic:blipFill>
-                    <a:blip r:embed="rId74"/>
+                    <a:blip r:embed="rId76"/>
                     <a:stretch>
                       <a:fillRect/>
                     </a:stretch>
@@ -38991,19 +39074,15 @@
           <w:szCs w:val="24"/>
         </w:rPr>
       </w:pPr>
-    </w:p>
-    <w:p>
-      <w:pPr>
-        <w:shd w:val="clear" w:color="auto" w:fill="FFFFFF"/>
-        <w:spacing w:after="240" w:line="360" w:lineRule="auto"/>
-        <w:jc w:val="both"/>
+      <w:r>
         <w:rPr>
           <w:rFonts w:eastAsia="Verdana" w:cs="Times New Roman"/>
           <w:b/>
           <w:bCs/>
           <w:szCs w:val="24"/>
         </w:rPr>
-      </w:pPr>
+        <w:t>https://github.com/CRISTIAN0026/7502220014_cristian_paez_bd-1_act_2_2024_2</w:t>
+      </w:r>
     </w:p>
     <w:p>
       <w:pPr>
@@ -39022,7 +39101,6 @@
       <w:pPr>
         <w:shd w:val="clear" w:color="auto" w:fill="FFFFFF"/>
         <w:spacing w:after="240" w:line="360" w:lineRule="auto"/>
-        <w:ind w:firstLine="0"/>
         <w:jc w:val="both"/>
         <w:rPr>
           <w:rFonts w:eastAsia="Verdana" w:cs="Times New Roman"/>
@@ -39034,6 +39112,20 @@
     </w:p>
     <w:p>
       <w:pPr>
+        <w:shd w:val="clear" w:color="auto" w:fill="FFFFFF"/>
+        <w:spacing w:after="240" w:line="360" w:lineRule="auto"/>
+        <w:ind w:firstLine="0"/>
+        <w:jc w:val="both"/>
+        <w:rPr>
+          <w:rFonts w:eastAsia="Verdana" w:cs="Times New Roman"/>
+          <w:b/>
+          <w:bCs/>
+          <w:szCs w:val="24"/>
+        </w:rPr>
+      </w:pPr>
+    </w:p>
+    <w:p>
+      <w:pPr>
         <w:pStyle w:val="Ttulo1"/>
         <w:rPr>
           <w:lang w:val="pt-BR"/>
@@ -39068,7 +39160,7 @@
       <w:r>
         <w:t>de: </w:t>
       </w:r>
-      <w:hyperlink r:id="rId75" w:history="1">
+      <w:hyperlink r:id="rId77" w:history="1">
         <w:r>
           <w:rPr>
             <w:rStyle w:val="Hipervnculo"/>
@@ -39105,7 +39197,7 @@
         </w:rPr>
         <w:t>de: </w:t>
       </w:r>
-      <w:hyperlink r:id="rId76" w:history="1">
+      <w:hyperlink r:id="rId78" w:history="1">
         <w:r>
           <w:rPr>
             <w:rStyle w:val="Hipervnculo"/>
@@ -39140,7 +39232,7 @@
         </w:rPr>
         <w:t>de: </w:t>
       </w:r>
-      <w:hyperlink r:id="rId77" w:history="1">
+      <w:hyperlink r:id="rId79" w:history="1">
         <w:r>
           <w:rPr>
             <w:rStyle w:val="Hipervnculo"/>
@@ -39214,7 +39306,7 @@
       </w:pPr>
     </w:p>
     <w:sectPr>
-      <w:headerReference w:type="default" r:id="rId78"/>
+      <w:headerReference w:type="default" r:id="rId80"/>
       <w:pgSz w:w="12240" w:h="15840" w:code="1"/>
       <w:pgMar w:top="1440" w:right="1440" w:bottom="1440" w:left="1440" w:header="709" w:footer="709" w:gutter="0"/>
       <w:cols w:space="708"/>
@@ -46505,6 +46597,7 @@
   <w:style w:type="character" w:default="1" w:styleId="Fuentedeprrafopredeter">
     <w:name w:val="Default Paragraph Font"/>
     <w:uiPriority w:val="1"/>
+    <w:semiHidden/>
     <w:unhideWhenUsed/>
   </w:style>
   <w:style w:type="table" w:default="1" w:styleId="Tablanormal">
